--- a/Documentação/documento do usuario.docx
+++ b/Documentação/documento do usuario.docx
@@ -67,7 +67,16 @@
           <w:sz w:val="56"/>
           <w:szCs w:val="56"/>
         </w:rPr>
-        <w:t>Manual do Usuário</w:t>
+        <w:t>M</w:t>
+      </w:r>
+      <w:r>
+        <w:rPr>
+          <w:b/>
+          <w:bCs/>
+          <w:sz w:val="56"/>
+          <w:szCs w:val="56"/>
+        </w:rPr>
+        <w:t>anual do Usuário</w:t>
       </w:r>
     </w:p>
     <w:p>
@@ -80,7 +89,11 @@
         </w:rPr>
       </w:pPr>
       <w:r>
-        <w:rPr/>
+        <w:rPr>
+          <w:rFonts w:cs="Arial" w:ascii="Arial" w:hAnsi="Arial"/>
+          <w:sz w:val="24"/>
+          <w:szCs w:val="24"/>
+        </w:rPr>
       </w:r>
     </w:p>
     <w:p>
@@ -93,7 +106,11 @@
         </w:rPr>
       </w:pPr>
       <w:r>
-        <w:rPr/>
+        <w:rPr>
+          <w:rFonts w:cs="Arial" w:ascii="Arial" w:hAnsi="Arial"/>
+          <w:sz w:val="24"/>
+          <w:szCs w:val="24"/>
+        </w:rPr>
       </w:r>
     </w:p>
     <w:p>
@@ -106,7 +123,11 @@
         </w:rPr>
       </w:pPr>
       <w:r>
-        <w:rPr/>
+        <w:rPr>
+          <w:rFonts w:cs="Arial" w:ascii="Arial" w:hAnsi="Arial"/>
+          <w:sz w:val="24"/>
+          <w:szCs w:val="24"/>
+        </w:rPr>
       </w:r>
     </w:p>
     <w:p>
@@ -142,27 +163,7 @@
           <w:sz w:val="24"/>
           <w:szCs w:val="24"/>
         </w:rPr>
-        <w:t xml:space="preserve">A pagina Inicial contem os botões para gerar as senhas e seus tipos, painel com as senhas geradas e o painel de chamada. </w:t>
-      </w:r>
-      <w:r>
-        <w:rPr>
-          <w:rFonts w:cs="Arial" w:ascii="Arial" w:hAnsi="Arial"/>
-          <w:b w:val="false"/>
-          <w:bCs w:val="false"/>
-          <w:sz w:val="24"/>
-          <w:szCs w:val="24"/>
-        </w:rPr>
-        <w:t>A seguir estão descritos os passos para a u</w:t>
-      </w:r>
-      <w:r>
-        <w:rPr>
-          <w:rFonts w:cs="Arial" w:ascii="Arial" w:hAnsi="Arial"/>
-          <w:b w:val="false"/>
-          <w:bCs w:val="false"/>
-          <w:sz w:val="24"/>
-          <w:szCs w:val="24"/>
-        </w:rPr>
-        <w:t>tilização.</w:t>
+        <w:t>A pagina Inicial contem os botões para gerar as senhas e seus tipos, painel com as senhas geradas e o painel de chamada. A seguir estão descritos os passos para a utilização.</w:t>
       </w:r>
     </w:p>
     <w:p>
@@ -176,39 +177,30 @@
       </w:pPr>
       <w:r>
         <w:rPr>
-          <w:b/>
-          <w:bCs/>
-        </w:rPr>
-      </w:r>
-    </w:p>
-    <w:p>
-      <w:pPr>
-        <w:pStyle w:val="Normal"/>
-        <w:rPr>
-          <w:b/>
-          <w:b/>
-          <w:bCs/>
-        </w:rPr>
-      </w:pPr>
-      <w:r>
-        <w:rPr>
-          <w:rFonts w:cs="Arial" w:ascii="Arial" w:hAnsi="Arial"/>
-          <w:b/>
-          <w:bCs/>
-          <w:sz w:val="24"/>
-          <w:szCs w:val="24"/>
-        </w:rPr>
-        <w:t xml:space="preserve">1. </w:t>
-      </w:r>
-      <w:r>
-        <w:rPr>
-          <w:rFonts w:cs="Arial" w:ascii="Arial" w:hAnsi="Arial"/>
-          <w:b/>
-          <w:bCs/>
-          <w:sz w:val="24"/>
-          <w:szCs w:val="24"/>
-        </w:rPr>
-        <w:t>Senhas</w:t>
+          <w:rFonts w:cs="Arial" w:ascii="Arial" w:hAnsi="Arial"/>
+          <w:sz w:val="24"/>
+          <w:szCs w:val="24"/>
+        </w:rPr>
+      </w:r>
+    </w:p>
+    <w:p>
+      <w:pPr>
+        <w:pStyle w:val="Normal"/>
+        <w:rPr>
+          <w:b/>
+          <w:b/>
+          <w:bCs/>
+        </w:rPr>
+      </w:pPr>
+      <w:r>
+        <w:rPr>
+          <w:rFonts w:cs="Arial" w:ascii="Arial" w:hAnsi="Arial"/>
+          <w:b/>
+          <w:bCs/>
+          <w:sz w:val="24"/>
+          <w:szCs w:val="24"/>
+        </w:rPr>
+        <w:t>1. Senhas</w:t>
       </w:r>
     </w:p>
     <w:p>
@@ -242,9 +234,114 @@
       </w:pPr>
       <w:r>
         <w:rPr>
-          <w:b w:val="false"/>
-          <w:bCs w:val="false"/>
-        </w:rPr>
+          <w:rFonts w:cs="Arial" w:ascii="Arial" w:hAnsi="Arial"/>
+          <w:sz w:val="24"/>
+          <w:szCs w:val="24"/>
+        </w:rPr>
+        <mc:AlternateContent>
+          <mc:Choice Requires="wps">
+            <w:drawing>
+              <wp:anchor behindDoc="0" distT="0" distB="0" distL="0" distR="0" simplePos="0" locked="0" layoutInCell="1" allowOverlap="1" relativeHeight="10">
+                <wp:simplePos x="0" y="0"/>
+                <wp:positionH relativeFrom="column">
+                  <wp:posOffset>570865</wp:posOffset>
+                </wp:positionH>
+                <wp:positionV relativeFrom="paragraph">
+                  <wp:posOffset>53975</wp:posOffset>
+                </wp:positionV>
+                <wp:extent cx="1267460" cy="295910"/>
+                <wp:effectExtent l="0" t="0" r="0" b="0"/>
+                <wp:wrapNone/>
+                <wp:docPr id="2" name="Forma1"/>
+                <a:graphic xmlns:a="http://schemas.openxmlformats.org/drawingml/2006/main">
+                  <a:graphicData uri="http://schemas.microsoft.com/office/word/2010/wordprocessingShape">
+                    <wps:wsp>
+                      <wps:cNvSpPr/>
+                      <wps:spPr>
+                        <a:xfrm>
+                          <a:off x="0" y="0"/>
+                          <a:ext cx="1266840" cy="295200"/>
+                        </a:xfrm>
+                        <a:prstGeom prst="wedgeEllipseCallout">
+                          <a:avLst>
+                            <a:gd name="adj1" fmla="val -27407"/>
+                            <a:gd name="adj2" fmla="val 82185"/>
+                          </a:avLst>
+                        </a:prstGeom>
+                        <a:solidFill>
+                          <a:srgbClr val="729fcf"/>
+                        </a:solidFill>
+                        <a:ln>
+                          <a:solidFill>
+                            <a:srgbClr val="3465a4"/>
+                          </a:solidFill>
+                        </a:ln>
+                      </wps:spPr>
+                      <wps:style>
+                        <a:lnRef idx="0"/>
+                        <a:fillRef idx="0"/>
+                        <a:effectRef idx="0"/>
+                        <a:fontRef idx="minor"/>
+                      </wps:style>
+                      <wps:txbx>
+                        <w:txbxContent>
+                          <w:p>
+                            <w:pPr>
+                              <w:overflowPunct w:val="false"/>
+                              <w:spacing w:before="0" w:after="0" w:lineRule="auto" w:line="240"/>
+                              <w:jc w:val="center"/>
+                              <w:rPr/>
+                            </w:pPr>
+                            <w:r>
+                              <w:rPr>
+                                <w:b/>
+                                <w:bCs/>
+                                <w:rFonts w:asciiTheme="minorHAnsi" w:cstheme="minorBidi" w:eastAsiaTheme="minorHAnsi" w:hAnsiTheme="minorHAnsi"/>
+                              </w:rPr>
+                              <w:t>Painel de chamada</w:t>
+                            </w:r>
+                          </w:p>
+                        </w:txbxContent>
+                      </wps:txbx>
+                      <wps:bodyPr lIns="0" rIns="0" tIns="0" bIns="0" anchor="ctr">
+                        <a:noAutofit/>
+                      </wps:bodyPr>
+                    </wps:wsp>
+                  </a:graphicData>
+                </a:graphic>
+              </wp:anchor>
+            </w:drawing>
+          </mc:Choice>
+          <mc:Fallback>
+            <w:pict>
+              <v:rect id="shape_0" ID="Forma1" fillcolor="#729fcf" stroked="t" style="position:absolute;margin-left:44.95pt;margin-top:4.25pt;width:99.7pt;height:23.2pt">
+                <v:textbox>
+                  <w:txbxContent>
+                    <w:p>
+                      <w:pPr>
+                        <w:overflowPunct w:val="false"/>
+                        <w:spacing w:before="0" w:after="0" w:lineRule="auto" w:line="240"/>
+                        <w:jc w:val="center"/>
+                        <w:rPr/>
+                      </w:pPr>
+                      <w:r>
+                        <w:rPr>
+                          <w:b/>
+                          <w:bCs/>
+                          <w:rFonts w:asciiTheme="minorHAnsi" w:cstheme="minorBidi" w:eastAsiaTheme="minorHAnsi" w:hAnsiTheme="minorHAnsi"/>
+                        </w:rPr>
+                        <w:t>Painel de chamada</w:t>
+                      </w:r>
+                    </w:p>
+                  </w:txbxContent>
+                </v:textbox>
+                <w10:wrap type="none"/>
+                <v:fill o:detectmouseclick="t" color2="#8d6030"/>
+                <v:stroke color="#3465a4" joinstyle="round" endcap="flat"/>
+              </v:rect>
+            </w:pict>
+          </mc:Fallback>
+        </mc:AlternateContent>
       </w:r>
     </w:p>
     <w:p>
@@ -258,9 +355,322 @@
       </w:pPr>
       <w:r>
         <w:rPr>
-          <w:b w:val="false"/>
-          <w:bCs w:val="false"/>
-        </w:rPr>
+          <w:rFonts w:cs="Arial" w:ascii="Arial" w:hAnsi="Arial"/>
+          <w:sz w:val="24"/>
+          <w:szCs w:val="24"/>
+        </w:rPr>
+        <mc:AlternateContent>
+          <mc:Choice Requires="wps">
+            <w:drawing>
+              <wp:anchor behindDoc="0" distT="0" distB="0" distL="0" distR="0" simplePos="0" locked="0" layoutInCell="1" allowOverlap="1" relativeHeight="8">
+                <wp:simplePos x="0" y="0"/>
+                <wp:positionH relativeFrom="column">
+                  <wp:posOffset>1047115</wp:posOffset>
+                </wp:positionH>
+                <wp:positionV relativeFrom="paragraph">
+                  <wp:posOffset>1657350</wp:posOffset>
+                </wp:positionV>
+                <wp:extent cx="1267460" cy="295910"/>
+                <wp:effectExtent l="0" t="0" r="0" b="0"/>
+                <wp:wrapNone/>
+                <wp:docPr id="3" name="Forma1"/>
+                <a:graphic xmlns:a="http://schemas.openxmlformats.org/drawingml/2006/main">
+                  <a:graphicData uri="http://schemas.microsoft.com/office/word/2010/wordprocessingShape">
+                    <wps:wsp>
+                      <wps:cNvSpPr/>
+                      <wps:spPr>
+                        <a:xfrm>
+                          <a:off x="0" y="0"/>
+                          <a:ext cx="1266840" cy="295200"/>
+                        </a:xfrm>
+                        <a:prstGeom prst="wedgeEllipseCallout">
+                          <a:avLst>
+                            <a:gd name="adj1" fmla="val 31962"/>
+                            <a:gd name="adj2" fmla="val 75750"/>
+                          </a:avLst>
+                        </a:prstGeom>
+                        <a:solidFill>
+                          <a:srgbClr val="729fcf"/>
+                        </a:solidFill>
+                        <a:ln>
+                          <a:solidFill>
+                            <a:srgbClr val="3465a4"/>
+                          </a:solidFill>
+                        </a:ln>
+                      </wps:spPr>
+                      <wps:style>
+                        <a:lnRef idx="0"/>
+                        <a:fillRef idx="0"/>
+                        <a:effectRef idx="0"/>
+                        <a:fontRef idx="minor"/>
+                      </wps:style>
+                      <wps:txbx>
+                        <w:txbxContent>
+                          <w:p>
+                            <w:pPr>
+                              <w:overflowPunct w:val="false"/>
+                              <w:spacing w:before="0" w:after="0" w:lineRule="auto" w:line="240"/>
+                              <w:jc w:val="center"/>
+                              <w:rPr/>
+                            </w:pPr>
+                            <w:r>
+                              <w:rPr>
+                                <w:b/>
+                                <w:bCs/>
+                                <w:rFonts w:asciiTheme="minorHAnsi" w:cstheme="minorBidi" w:eastAsiaTheme="minorHAnsi" w:hAnsiTheme="minorHAnsi"/>
+                              </w:rPr>
+                              <w:t>Gerado de Senhas</w:t>
+                            </w:r>
+                          </w:p>
+                        </w:txbxContent>
+                      </wps:txbx>
+                      <wps:bodyPr lIns="0" rIns="0" tIns="0" bIns="0" anchor="ctr">
+                        <a:noAutofit/>
+                      </wps:bodyPr>
+                    </wps:wsp>
+                  </a:graphicData>
+                </a:graphic>
+              </wp:anchor>
+            </w:drawing>
+          </mc:Choice>
+          <mc:Fallback>
+            <w:pict>
+              <v:rect id="shape_0" ID="Forma1" fillcolor="#729fcf" stroked="t" style="position:absolute;margin-left:82.45pt;margin-top:130.5pt;width:99.7pt;height:23.2pt">
+                <v:textbox>
+                  <w:txbxContent>
+                    <w:p>
+                      <w:pPr>
+                        <w:overflowPunct w:val="false"/>
+                        <w:spacing w:before="0" w:after="0" w:lineRule="auto" w:line="240"/>
+                        <w:jc w:val="center"/>
+                        <w:rPr/>
+                      </w:pPr>
+                      <w:r>
+                        <w:rPr>
+                          <w:b/>
+                          <w:bCs/>
+                          <w:rFonts w:asciiTheme="minorHAnsi" w:cstheme="minorBidi" w:eastAsiaTheme="minorHAnsi" w:hAnsiTheme="minorHAnsi"/>
+                        </w:rPr>
+                        <w:t>Gerado de Senhas</w:t>
+                      </w:r>
+                    </w:p>
+                  </w:txbxContent>
+                </v:textbox>
+                <w10:wrap type="none"/>
+                <v:fill o:detectmouseclick="t" color2="#8d6030"/>
+                <v:stroke color="#3465a4" joinstyle="round" endcap="flat"/>
+              </v:rect>
+            </w:pict>
+          </mc:Fallback>
+        </mc:AlternateContent>
+        <mc:AlternateContent>
+          <mc:Choice Requires="wps">
+            <w:drawing>
+              <wp:anchor behindDoc="0" distT="0" distB="0" distL="0" distR="0" simplePos="0" locked="0" layoutInCell="1" allowOverlap="1" relativeHeight="9">
+                <wp:simplePos x="0" y="0"/>
+                <wp:positionH relativeFrom="column">
+                  <wp:posOffset>3075940</wp:posOffset>
+                </wp:positionH>
+                <wp:positionV relativeFrom="paragraph">
+                  <wp:posOffset>1685925</wp:posOffset>
+                </wp:positionV>
+                <wp:extent cx="1267460" cy="295910"/>
+                <wp:effectExtent l="0" t="0" r="0" b="0"/>
+                <wp:wrapNone/>
+                <wp:docPr id="4" name="Forma1"/>
+                <a:graphic xmlns:a="http://schemas.openxmlformats.org/drawingml/2006/main">
+                  <a:graphicData uri="http://schemas.microsoft.com/office/word/2010/wordprocessingShape">
+                    <wps:wsp>
+                      <wps:cNvSpPr/>
+                      <wps:spPr>
+                        <a:xfrm>
+                          <a:off x="0" y="0"/>
+                          <a:ext cx="1266840" cy="295200"/>
+                        </a:xfrm>
+                        <a:prstGeom prst="wedgeEllipseCallout">
+                          <a:avLst>
+                            <a:gd name="adj1" fmla="val -27407"/>
+                            <a:gd name="adj2" fmla="val 82185"/>
+                          </a:avLst>
+                        </a:prstGeom>
+                        <a:solidFill>
+                          <a:srgbClr val="729fcf"/>
+                        </a:solidFill>
+                        <a:ln>
+                          <a:solidFill>
+                            <a:srgbClr val="3465a4"/>
+                          </a:solidFill>
+                        </a:ln>
+                      </wps:spPr>
+                      <wps:style>
+                        <a:lnRef idx="0"/>
+                        <a:fillRef idx="0"/>
+                        <a:effectRef idx="0"/>
+                        <a:fontRef idx="minor"/>
+                      </wps:style>
+                      <wps:txbx>
+                        <w:txbxContent>
+                          <w:p>
+                            <w:pPr>
+                              <w:overflowPunct w:val="false"/>
+                              <w:spacing w:before="0" w:after="0" w:lineRule="auto" w:line="240"/>
+                              <w:jc w:val="center"/>
+                              <w:rPr/>
+                            </w:pPr>
+                            <w:r>
+                              <w:rPr>
+                                <w:b/>
+                                <w:bCs/>
+                                <w:rFonts w:asciiTheme="minorHAnsi" w:cstheme="minorBidi" w:eastAsiaTheme="minorHAnsi" w:hAnsiTheme="minorHAnsi"/>
+                              </w:rPr>
+                              <w:t>Chama da senha</w:t>
+                            </w:r>
+                          </w:p>
+                        </w:txbxContent>
+                      </wps:txbx>
+                      <wps:bodyPr lIns="0" rIns="0" tIns="0" bIns="0" anchor="ctr">
+                        <a:noAutofit/>
+                      </wps:bodyPr>
+                    </wps:wsp>
+                  </a:graphicData>
+                </a:graphic>
+              </wp:anchor>
+            </w:drawing>
+          </mc:Choice>
+          <mc:Fallback>
+            <w:pict>
+              <v:rect id="shape_0" ID="Forma1" fillcolor="#729fcf" stroked="t" style="position:absolute;margin-left:242.2pt;margin-top:132.75pt;width:99.7pt;height:23.2pt">
+                <v:textbox>
+                  <w:txbxContent>
+                    <w:p>
+                      <w:pPr>
+                        <w:overflowPunct w:val="false"/>
+                        <w:spacing w:before="0" w:after="0" w:lineRule="auto" w:line="240"/>
+                        <w:jc w:val="center"/>
+                        <w:rPr/>
+                      </w:pPr>
+                      <w:r>
+                        <w:rPr>
+                          <w:b/>
+                          <w:bCs/>
+                          <w:rFonts w:asciiTheme="minorHAnsi" w:cstheme="minorBidi" w:eastAsiaTheme="minorHAnsi" w:hAnsiTheme="minorHAnsi"/>
+                        </w:rPr>
+                        <w:t>Chama da senha</w:t>
+                      </w:r>
+                    </w:p>
+                  </w:txbxContent>
+                </v:textbox>
+                <w10:wrap type="none"/>
+                <v:fill o:detectmouseclick="t" color2="#8d6030"/>
+                <v:stroke color="#3465a4" joinstyle="round" endcap="flat"/>
+              </v:rect>
+            </w:pict>
+          </mc:Fallback>
+        </mc:AlternateContent>
+        <mc:AlternateContent>
+          <mc:Choice Requires="wps">
+            <w:drawing>
+              <wp:anchor behindDoc="0" distT="0" distB="0" distL="0" distR="0" simplePos="0" locked="0" layoutInCell="1" allowOverlap="1" relativeHeight="11">
+                <wp:simplePos x="0" y="0"/>
+                <wp:positionH relativeFrom="column">
+                  <wp:posOffset>2552065</wp:posOffset>
+                </wp:positionH>
+                <wp:positionV relativeFrom="paragraph">
+                  <wp:posOffset>849630</wp:posOffset>
+                </wp:positionV>
+                <wp:extent cx="1267460" cy="295910"/>
+                <wp:effectExtent l="0" t="0" r="0" b="0"/>
+                <wp:wrapNone/>
+                <wp:docPr id="5" name="Forma1"/>
+                <a:graphic xmlns:a="http://schemas.openxmlformats.org/drawingml/2006/main">
+                  <a:graphicData uri="http://schemas.microsoft.com/office/word/2010/wordprocessingShape">
+                    <wps:wsp>
+                      <wps:cNvSpPr/>
+                      <wps:spPr>
+                        <a:xfrm>
+                          <a:off x="0" y="0"/>
+                          <a:ext cx="1266840" cy="295200"/>
+                        </a:xfrm>
+                        <a:prstGeom prst="wedgeEllipseCallout">
+                          <a:avLst>
+                            <a:gd name="adj1" fmla="val -19893"/>
+                            <a:gd name="adj2" fmla="val 91199"/>
+                          </a:avLst>
+                        </a:prstGeom>
+                        <a:solidFill>
+                          <a:srgbClr val="729fcf"/>
+                        </a:solidFill>
+                        <a:ln>
+                          <a:solidFill>
+                            <a:srgbClr val="3465a4"/>
+                          </a:solidFill>
+                        </a:ln>
+                      </wps:spPr>
+                      <wps:style>
+                        <a:lnRef idx="0"/>
+                        <a:fillRef idx="0"/>
+                        <a:effectRef idx="0"/>
+                        <a:fontRef idx="minor"/>
+                      </wps:style>
+                      <wps:txbx>
+                        <w:txbxContent>
+                          <w:p>
+                            <w:pPr>
+                              <w:overflowPunct w:val="false"/>
+                              <w:spacing w:before="0" w:after="0" w:lineRule="auto" w:line="240"/>
+                              <w:jc w:val="center"/>
+                              <w:rPr/>
+                            </w:pPr>
+                            <w:r>
+                              <w:rPr>
+                                <w:b/>
+                                <w:bCs/>
+                                <w:rFonts w:asciiTheme="minorHAnsi" w:cstheme="minorBidi" w:eastAsiaTheme="minorHAnsi" w:hAnsiTheme="minorHAnsi"/>
+                              </w:rPr>
+                              <w:t>Fila das senhas</w:t>
+                            </w:r>
+                          </w:p>
+                        </w:txbxContent>
+                      </wps:txbx>
+                      <wps:bodyPr lIns="0" rIns="0" tIns="0" bIns="0" anchor="ctr">
+                        <a:noAutofit/>
+                      </wps:bodyPr>
+                    </wps:wsp>
+                  </a:graphicData>
+                </a:graphic>
+              </wp:anchor>
+            </w:drawing>
+          </mc:Choice>
+          <mc:Fallback>
+            <w:pict>
+              <v:rect id="shape_0" ID="Forma1" fillcolor="#729fcf" stroked="t" style="position:absolute;margin-left:200.95pt;margin-top:66.9pt;width:99.7pt;height:23.2pt">
+                <v:textbox>
+                  <w:txbxContent>
+                    <w:p>
+                      <w:pPr>
+                        <w:overflowPunct w:val="false"/>
+                        <w:spacing w:before="0" w:after="0" w:lineRule="auto" w:line="240"/>
+                        <w:jc w:val="center"/>
+                        <w:rPr/>
+                      </w:pPr>
+                      <w:r>
+                        <w:rPr>
+                          <w:b/>
+                          <w:bCs/>
+                          <w:rFonts w:asciiTheme="minorHAnsi" w:cstheme="minorBidi" w:eastAsiaTheme="minorHAnsi" w:hAnsiTheme="minorHAnsi"/>
+                        </w:rPr>
+                        <w:t>Fila das senhas</w:t>
+                      </w:r>
+                    </w:p>
+                  </w:txbxContent>
+                </v:textbox>
+                <w10:wrap type="none"/>
+                <v:fill o:detectmouseclick="t" color2="#8d6030"/>
+                <v:stroke color="#3465a4" joinstyle="round" endcap="flat"/>
+              </v:rect>
+            </w:pict>
+          </mc:Fallback>
+        </mc:AlternateContent>
         <w:drawing>
           <wp:anchor behindDoc="0" distT="0" distB="0" distL="0" distR="0" simplePos="0" locked="0" layoutInCell="1" allowOverlap="1" relativeHeight="3">
             <wp:simplePos x="0" y="0"/>
@@ -273,7 +683,7 @@
             <wp:extent cx="5400040" cy="2222500"/>
             <wp:effectExtent l="0" t="0" r="0" b="0"/>
             <wp:wrapSquare wrapText="largest"/>
-            <wp:docPr id="2" name="Figura2" descr=""/>
+            <wp:docPr id="6" name="Figura2" descr=""/>
             <wp:cNvGraphicFramePr>
               <a:graphicFrameLocks xmlns:a="http://schemas.openxmlformats.org/drawingml/2006/main" noChangeAspect="1"/>
             </wp:cNvGraphicFramePr>
@@ -281,13 +691,14 @@
               <a:graphicData uri="http://schemas.openxmlformats.org/drawingml/2006/picture">
                 <pic:pic xmlns:pic="http://schemas.openxmlformats.org/drawingml/2006/picture">
                   <pic:nvPicPr>
-                    <pic:cNvPr id="2" name="Figura2" descr=""/>
+                    <pic:cNvPr id="6" name="Figura2" descr=""/>
                     <pic:cNvPicPr>
                       <a:picLocks noChangeAspect="1" noChangeArrowheads="1"/>
                     </pic:cNvPicPr>
                   </pic:nvPicPr>
                   <pic:blipFill>
                     <a:blip r:embed="rId3"/>
+                    <a:srcRect l="-83" t="-203" r="-83" b="-203"/>
                     <a:stretch>
                       <a:fillRect/>
                     </a:stretch>
@@ -300,6 +711,11 @@
                     <a:prstGeom prst="rect">
                       <a:avLst/>
                     </a:prstGeom>
+                    <a:ln w="25400">
+                      <a:solidFill>
+                        <a:srgbClr val="2A6099"/>
+                      </a:solidFill>
+                    </a:ln>
                   </pic:spPr>
                 </pic:pic>
               </a:graphicData>
@@ -321,17 +737,7 @@
           <w:sz w:val="24"/>
           <w:szCs w:val="24"/>
         </w:rPr>
-        <w:t>2. S</w:t>
-      </w:r>
-      <w:r>
-        <w:rPr>
-          <w:rFonts w:cs="Arial" w:ascii="Arial" w:hAnsi="Arial"/>
-          <w:b/>
-          <w:bCs/>
-          <w:sz w:val="24"/>
-          <w:szCs w:val="24"/>
-        </w:rPr>
-        <w:t>enha Prioritária</w:t>
+        <w:t>2. Senha Prioritária</w:t>
       </w:r>
     </w:p>
     <w:p>
@@ -351,37 +757,7 @@
           <w:sz w:val="24"/>
           <w:szCs w:val="24"/>
         </w:rPr>
-        <w:t xml:space="preserve">O </w:t>
-      </w:r>
-      <w:r>
-        <w:rPr>
-          <w:rFonts w:cs="Arial" w:ascii="Arial" w:hAnsi="Arial"/>
-          <w:b w:val="false"/>
-          <w:bCs w:val="false"/>
-          <w:sz w:val="24"/>
-          <w:szCs w:val="24"/>
-        </w:rPr>
-        <w:t xml:space="preserve">botão “Prioridade” </w:t>
-      </w:r>
-      <w:r>
-        <w:rPr>
-          <w:rFonts w:cs="Arial" w:ascii="Arial" w:hAnsi="Arial"/>
-          <w:b w:val="false"/>
-          <w:bCs w:val="false"/>
-          <w:sz w:val="24"/>
-          <w:szCs w:val="24"/>
-        </w:rPr>
-        <w:t>gerará</w:t>
-      </w:r>
-      <w:r>
-        <w:rPr>
-          <w:rFonts w:cs="Arial" w:ascii="Arial" w:hAnsi="Arial"/>
-          <w:b w:val="false"/>
-          <w:bCs w:val="false"/>
-          <w:sz w:val="24"/>
-          <w:szCs w:val="24"/>
-        </w:rPr>
-        <w:t xml:space="preserve"> senha prioritária e sua posição da lista.</w:t>
+        <w:t>O botão “Prioridade” gerará senha prioritária e sua posição da lista.</w:t>
       </w:r>
     </w:p>
     <w:p>
@@ -397,36 +773,123 @@
         </w:rPr>
       </w:pPr>
       <w:r>
-        <w:rPr/>
-      </w:r>
-    </w:p>
-    <w:p>
-      <w:pPr>
-        <w:pStyle w:val="Normal"/>
-        <w:rPr>
-          <w:rFonts w:ascii="Arial" w:hAnsi="Arial" w:cs="Arial"/>
-          <w:b/>
-          <w:b/>
-          <w:bCs/>
-          <w:sz w:val="24"/>
-          <w:szCs w:val="24"/>
-        </w:rPr>
-      </w:pPr>
-      <w:r>
-        <w:rPr/>
+        <w:rPr>
+          <w:rFonts w:cs="Arial" w:ascii="Arial" w:hAnsi="Arial"/>
+          <w:b/>
+          <w:bCs/>
+          <w:sz w:val="24"/>
+          <w:szCs w:val="24"/>
+        </w:rPr>
+        <mc:AlternateContent>
+          <mc:Choice Requires="wps">
+            <w:drawing>
+              <wp:anchor behindDoc="0" distT="0" distB="0" distL="0" distR="0" simplePos="0" locked="0" layoutInCell="1" allowOverlap="1" relativeHeight="12">
+                <wp:simplePos x="0" y="0"/>
+                <wp:positionH relativeFrom="column">
+                  <wp:posOffset>-4410075</wp:posOffset>
+                </wp:positionH>
+                <wp:positionV relativeFrom="paragraph">
+                  <wp:posOffset>-92710</wp:posOffset>
+                </wp:positionV>
+                <wp:extent cx="838835" cy="1257935"/>
+                <wp:effectExtent l="0" t="0" r="0" b="0"/>
+                <wp:wrapNone/>
+                <wp:docPr id="7" name="Forma2"/>
+                <a:graphic xmlns:a="http://schemas.openxmlformats.org/drawingml/2006/main">
+                  <a:graphicData uri="http://schemas.microsoft.com/office/word/2010/wordprocessingShape">
+                    <wps:wsp>
+                      <wps:cNvSpPr/>
+                      <wps:spPr>
+                        <a:xfrm>
+                          <a:off x="0" y="0"/>
+                          <a:ext cx="838080" cy="1257480"/>
+                        </a:xfrm>
+                        <a:custGeom>
+                          <a:avLst/>
+                          <a:gdLst/>
+                          <a:ahLst/>
+                          <a:rect l="l" t="t" r="r" b="b"/>
+                          <a:pathLst>
+                            <a:path w="841" h="854">
+                              <a:moveTo>
+                                <a:pt x="517" y="247"/>
+                              </a:moveTo>
+                              <a:lnTo>
+                                <a:pt x="517" y="415"/>
+                              </a:lnTo>
+                              <a:lnTo>
+                                <a:pt x="264" y="415"/>
+                              </a:lnTo>
+                              <a:lnTo>
+                                <a:pt x="264" y="0"/>
+                              </a:lnTo>
+                              <a:lnTo>
+                                <a:pt x="0" y="0"/>
+                              </a:lnTo>
+                              <a:lnTo>
+                                <a:pt x="0" y="680"/>
+                              </a:lnTo>
+                              <a:lnTo>
+                                <a:pt x="517" y="680"/>
+                              </a:lnTo>
+                              <a:lnTo>
+                                <a:pt x="517" y="854"/>
+                              </a:lnTo>
+                              <a:lnTo>
+                                <a:pt x="841" y="547"/>
+                              </a:lnTo>
+                              <a:lnTo>
+                                <a:pt x="517" y="247"/>
+                              </a:lnTo>
+                              <a:close/>
+                            </a:path>
+                          </a:pathLst>
+                        </a:custGeom>
+                        <a:solidFill>
+                          <a:srgbClr val="ff0000"/>
+                        </a:solidFill>
+                        <a:ln>
+                          <a:solidFill>
+                            <a:srgbClr val="ff0000"/>
+                          </a:solidFill>
+                        </a:ln>
+                      </wps:spPr>
+                      <wps:style>
+                        <a:lnRef idx="0"/>
+                        <a:fillRef idx="0"/>
+                        <a:effectRef idx="0"/>
+                        <a:fontRef idx="minor"/>
+                      </wps:style>
+                      <wps:bodyPr/>
+                    </wps:wsp>
+                  </a:graphicData>
+                </a:graphic>
+              </wp:anchor>
+            </w:drawing>
+          </mc:Choice>
+          <mc:Fallback>
+            <w:pict>
+              <v:shape id="shape_0" ID="Forma2" fillcolor="red" stroked="t" style="position:absolute;margin-left:-347.25pt;margin-top:-7.3pt;width:65.95pt;height:98.95pt">
+                <w10:wrap type="none"/>
+                <v:fill o:detectmouseclick="t" color2="aqua"/>
+                <v:stroke color="red" joinstyle="round" endcap="flat"/>
+              </v:shape>
+            </w:pict>
+          </mc:Fallback>
+        </mc:AlternateContent>
         <w:drawing>
           <wp:anchor behindDoc="0" distT="0" distB="0" distL="0" distR="0" simplePos="0" locked="0" layoutInCell="1" allowOverlap="1" relativeHeight="4">
             <wp:simplePos x="0" y="0"/>
             <wp:positionH relativeFrom="column">
-              <wp:align>center</wp:align>
+              <wp:posOffset>-190500</wp:posOffset>
             </wp:positionH>
             <wp:positionV relativeFrom="paragraph">
-              <wp:posOffset>635</wp:posOffset>
+              <wp:posOffset>173355</wp:posOffset>
             </wp:positionV>
             <wp:extent cx="5400040" cy="1131570"/>
             <wp:effectExtent l="0" t="0" r="0" b="0"/>
             <wp:wrapSquare wrapText="largest"/>
-            <wp:docPr id="3" name="Figura3" descr=""/>
+            <wp:docPr id="8" name="Figura3" descr=""/>
             <wp:cNvGraphicFramePr>
               <a:graphicFrameLocks xmlns:a="http://schemas.openxmlformats.org/drawingml/2006/main" noChangeAspect="1"/>
             </wp:cNvGraphicFramePr>
@@ -434,13 +897,14 @@
               <a:graphicData uri="http://schemas.openxmlformats.org/drawingml/2006/picture">
                 <pic:pic xmlns:pic="http://schemas.openxmlformats.org/drawingml/2006/picture">
                   <pic:nvPicPr>
-                    <pic:cNvPr id="3" name="Figura3" descr=""/>
+                    <pic:cNvPr id="8" name="Figura3" descr=""/>
                     <pic:cNvPicPr>
                       <a:picLocks noChangeAspect="1" noChangeArrowheads="1"/>
                     </pic:cNvPicPr>
                   </pic:nvPicPr>
                   <pic:blipFill>
                     <a:blip r:embed="rId4"/>
+                    <a:srcRect l="-94" t="-450" r="-94" b="-450"/>
                     <a:stretch>
                       <a:fillRect/>
                     </a:stretch>
@@ -453,6 +917,11 @@
                     <a:prstGeom prst="rect">
                       <a:avLst/>
                     </a:prstGeom>
+                    <a:ln w="25400">
+                      <a:solidFill>
+                        <a:srgbClr val="2A6099"/>
+                      </a:solidFill>
+                    </a:ln>
                   </pic:spPr>
                 </pic:pic>
               </a:graphicData>
@@ -474,33 +943,51 @@
         </w:rPr>
       </w:pPr>
       <w:r>
+        <w:rPr>
+          <w:rFonts w:cs="Arial" w:ascii="Arial" w:hAnsi="Arial"/>
+          <w:b/>
+          <w:bCs/>
+          <w:sz w:val="24"/>
+          <w:szCs w:val="24"/>
+        </w:rPr>
+      </w:r>
+    </w:p>
+    <w:p>
+      <w:pPr>
+        <w:pStyle w:val="Normal"/>
+        <w:rPr>
+          <w:rFonts w:ascii="Arial" w:hAnsi="Arial" w:cs="Arial"/>
+          <w:b/>
+          <w:b/>
+          <w:bCs/>
+          <w:sz w:val="24"/>
+          <w:szCs w:val="24"/>
+        </w:rPr>
+      </w:pPr>
+      <w:r>
+        <w:rPr>
+          <w:rFonts w:cs="Arial" w:ascii="Arial" w:hAnsi="Arial"/>
+          <w:b/>
+          <w:bCs/>
+          <w:sz w:val="24"/>
+          <w:szCs w:val="24"/>
+        </w:rPr>
+      </w:r>
+    </w:p>
+    <w:p>
+      <w:pPr>
+        <w:pStyle w:val="Normal"/>
         <w:rPr/>
-      </w:r>
-    </w:p>
-    <w:p>
-      <w:pPr>
-        <w:pStyle w:val="Normal"/>
-        <w:rPr/>
-      </w:pPr>
-      <w:r>
-        <w:rPr>
-          <w:rFonts w:cs="Arial" w:ascii="Arial" w:hAnsi="Arial"/>
-          <w:b/>
-          <w:bCs/>
-          <w:sz w:val="24"/>
-          <w:szCs w:val="24"/>
-        </w:rPr>
-        <w:t>3. S</w:t>
-      </w:r>
-      <w:r>
-        <w:rPr>
-          <w:rFonts w:cs="Arial" w:ascii="Arial" w:hAnsi="Arial"/>
-          <w:b/>
-          <w:bCs/>
-          <w:sz w:val="24"/>
-          <w:szCs w:val="24"/>
-        </w:rPr>
-        <w:t>enha Convencional</w:t>
+      </w:pPr>
+      <w:r>
+        <w:rPr>
+          <w:rFonts w:cs="Arial" w:ascii="Arial" w:hAnsi="Arial"/>
+          <w:b/>
+          <w:bCs/>
+          <w:sz w:val="24"/>
+          <w:szCs w:val="24"/>
+        </w:rPr>
+        <w:t>3. Senha Convencional</w:t>
       </w:r>
     </w:p>
     <w:p>
@@ -520,47 +1007,7 @@
           <w:sz w:val="24"/>
           <w:szCs w:val="24"/>
         </w:rPr>
-        <w:t>O botão “</w:t>
-      </w:r>
-      <w:r>
-        <w:rPr>
-          <w:rFonts w:cs="Arial" w:ascii="Arial" w:hAnsi="Arial"/>
-          <w:b w:val="false"/>
-          <w:bCs w:val="false"/>
-          <w:sz w:val="24"/>
-          <w:szCs w:val="24"/>
-        </w:rPr>
-        <w:t>Normal</w:t>
-      </w:r>
-      <w:r>
-        <w:rPr>
-          <w:rFonts w:cs="Arial" w:ascii="Arial" w:hAnsi="Arial"/>
-          <w:b w:val="false"/>
-          <w:bCs w:val="false"/>
-          <w:sz w:val="24"/>
-          <w:szCs w:val="24"/>
-        </w:rPr>
-        <w:t xml:space="preserve">” </w:t>
-      </w:r>
-      <w:r>
-        <w:rPr>
-          <w:rFonts w:cs="Arial" w:ascii="Arial" w:hAnsi="Arial"/>
-          <w:b w:val="false"/>
-          <w:bCs w:val="false"/>
-          <w:sz w:val="24"/>
-          <w:szCs w:val="24"/>
-        </w:rPr>
-        <w:t>gerará</w:t>
-      </w:r>
-      <w:r>
-        <w:rPr>
-          <w:rFonts w:cs="Arial" w:ascii="Arial" w:hAnsi="Arial"/>
-          <w:b w:val="false"/>
-          <w:bCs w:val="false"/>
-          <w:sz w:val="24"/>
-          <w:szCs w:val="24"/>
-        </w:rPr>
-        <w:t xml:space="preserve"> senha prioritária e sua posição da lista.</w:t>
+        <w:t>O botão “Normal” gerará senha prioritária e sua posição da lista.</w:t>
       </w:r>
     </w:p>
     <w:p>
@@ -574,9 +1021,107 @@
       </w:pPr>
       <w:r>
         <w:rPr>
-          <w:b w:val="false"/>
-          <w:bCs w:val="false"/>
-        </w:rPr>
+          <w:rFonts w:cs="Arial" w:ascii="Arial" w:hAnsi="Arial"/>
+          <w:sz w:val="24"/>
+          <w:szCs w:val="24"/>
+        </w:rPr>
+        <mc:AlternateContent>
+          <mc:Choice Requires="wps">
+            <w:drawing>
+              <wp:anchor behindDoc="0" distT="0" distB="0" distL="0" distR="0" simplePos="0" locked="0" layoutInCell="1" allowOverlap="1" relativeHeight="13">
+                <wp:simplePos x="0" y="0"/>
+                <wp:positionH relativeFrom="column">
+                  <wp:posOffset>742315</wp:posOffset>
+                </wp:positionH>
+                <wp:positionV relativeFrom="paragraph">
+                  <wp:posOffset>-74295</wp:posOffset>
+                </wp:positionV>
+                <wp:extent cx="838835" cy="1257935"/>
+                <wp:effectExtent l="0" t="0" r="0" b="0"/>
+                <wp:wrapNone/>
+                <wp:docPr id="9" name="Forma2"/>
+                <a:graphic xmlns:a="http://schemas.openxmlformats.org/drawingml/2006/main">
+                  <a:graphicData uri="http://schemas.microsoft.com/office/word/2010/wordprocessingShape">
+                    <wps:wsp>
+                      <wps:cNvSpPr/>
+                      <wps:spPr>
+                        <a:xfrm>
+                          <a:off x="0" y="0"/>
+                          <a:ext cx="838080" cy="1257480"/>
+                        </a:xfrm>
+                        <a:custGeom>
+                          <a:avLst/>
+                          <a:gdLst/>
+                          <a:ahLst/>
+                          <a:rect l="l" t="t" r="r" b="b"/>
+                          <a:pathLst>
+                            <a:path w="841" h="854">
+                              <a:moveTo>
+                                <a:pt x="517" y="247"/>
+                              </a:moveTo>
+                              <a:lnTo>
+                                <a:pt x="517" y="415"/>
+                              </a:lnTo>
+                              <a:lnTo>
+                                <a:pt x="264" y="415"/>
+                              </a:lnTo>
+                              <a:lnTo>
+                                <a:pt x="264" y="0"/>
+                              </a:lnTo>
+                              <a:lnTo>
+                                <a:pt x="0" y="0"/>
+                              </a:lnTo>
+                              <a:lnTo>
+                                <a:pt x="0" y="680"/>
+                              </a:lnTo>
+                              <a:lnTo>
+                                <a:pt x="517" y="680"/>
+                              </a:lnTo>
+                              <a:lnTo>
+                                <a:pt x="517" y="854"/>
+                              </a:lnTo>
+                              <a:lnTo>
+                                <a:pt x="841" y="547"/>
+                              </a:lnTo>
+                              <a:lnTo>
+                                <a:pt x="517" y="247"/>
+                              </a:lnTo>
+                              <a:close/>
+                            </a:path>
+                          </a:pathLst>
+                        </a:custGeom>
+                        <a:solidFill>
+                          <a:srgbClr val="ff0000"/>
+                        </a:solidFill>
+                        <a:ln>
+                          <a:solidFill>
+                            <a:srgbClr val="ff0000"/>
+                          </a:solidFill>
+                        </a:ln>
+                      </wps:spPr>
+                      <wps:style>
+                        <a:lnRef idx="0"/>
+                        <a:fillRef idx="0"/>
+                        <a:effectRef idx="0"/>
+                        <a:fontRef idx="minor"/>
+                      </wps:style>
+                      <wps:bodyPr/>
+                    </wps:wsp>
+                  </a:graphicData>
+                </a:graphic>
+              </wp:anchor>
+            </w:drawing>
+          </mc:Choice>
+          <mc:Fallback>
+            <w:pict>
+              <v:shape id="shape_0" ID="Forma2" fillcolor="red" stroked="t" style="position:absolute;margin-left:58.45pt;margin-top:-5.85pt;width:65.95pt;height:98.95pt">
+                <w10:wrap type="none"/>
+                <v:fill o:detectmouseclick="t" color2="aqua"/>
+                <v:stroke color="red" joinstyle="round" endcap="flat"/>
+              </v:shape>
+            </w:pict>
+          </mc:Fallback>
+        </mc:AlternateContent>
       </w:r>
     </w:p>
     <w:p>
@@ -590,22 +1135,40 @@
       </w:pPr>
       <w:r>
         <w:rPr>
-          <w:b w:val="false"/>
-          <w:bCs w:val="false"/>
+          <w:rFonts w:cs="Arial" w:ascii="Arial" w:hAnsi="Arial"/>
+          <w:sz w:val="24"/>
+          <w:szCs w:val="24"/>
+        </w:rPr>
+      </w:r>
+    </w:p>
+    <w:p>
+      <w:pPr>
+        <w:pStyle w:val="Normal"/>
+        <w:rPr>
+          <w:rFonts w:ascii="Arial" w:hAnsi="Arial" w:cs="Arial"/>
+          <w:sz w:val="24"/>
+          <w:szCs w:val="24"/>
+        </w:rPr>
+      </w:pPr>
+      <w:r>
+        <w:rPr>
+          <w:rFonts w:cs="Arial" w:ascii="Arial" w:hAnsi="Arial"/>
+          <w:sz w:val="24"/>
+          <w:szCs w:val="24"/>
         </w:rPr>
         <w:drawing>
           <wp:anchor behindDoc="0" distT="0" distB="0" distL="0" distR="0" simplePos="0" locked="0" layoutInCell="1" allowOverlap="1" relativeHeight="5">
             <wp:simplePos x="0" y="0"/>
             <wp:positionH relativeFrom="column">
-              <wp:align>center</wp:align>
+              <wp:posOffset>-409575</wp:posOffset>
             </wp:positionH>
             <wp:positionV relativeFrom="paragraph">
-              <wp:posOffset>635</wp:posOffset>
+              <wp:posOffset>-80010</wp:posOffset>
             </wp:positionV>
             <wp:extent cx="5400040" cy="529590"/>
             <wp:effectExtent l="0" t="0" r="0" b="0"/>
             <wp:wrapSquare wrapText="largest"/>
-            <wp:docPr id="4" name="Figura4" descr=""/>
+            <wp:docPr id="10" name="Figura4" descr=""/>
             <wp:cNvGraphicFramePr>
               <a:graphicFrameLocks xmlns:a="http://schemas.openxmlformats.org/drawingml/2006/main" noChangeAspect="1"/>
             </wp:cNvGraphicFramePr>
@@ -613,13 +1176,14 @@
               <a:graphicData uri="http://schemas.openxmlformats.org/drawingml/2006/picture">
                 <pic:pic xmlns:pic="http://schemas.openxmlformats.org/drawingml/2006/picture">
                   <pic:nvPicPr>
-                    <pic:cNvPr id="4" name="Figura4" descr=""/>
+                    <pic:cNvPr id="10" name="Figura4" descr=""/>
                     <pic:cNvPicPr>
                       <a:picLocks noChangeAspect="1" noChangeArrowheads="1"/>
                     </pic:cNvPicPr>
                   </pic:nvPicPr>
                   <pic:blipFill>
                     <a:blip r:embed="rId5"/>
+                    <a:srcRect l="-90" t="-920" r="-90" b="-920"/>
                     <a:stretch>
                       <a:fillRect/>
                     </a:stretch>
@@ -632,6 +1196,11 @@
                     <a:prstGeom prst="rect">
                       <a:avLst/>
                     </a:prstGeom>
+                    <a:ln w="25400">
+                      <a:solidFill>
+                        <a:srgbClr val="2A6099"/>
+                      </a:solidFill>
+                    </a:ln>
                   </pic:spPr>
                 </pic:pic>
               </a:graphicData>
@@ -643,37 +1212,85 @@
     <w:p>
       <w:pPr>
         <w:pStyle w:val="Normal"/>
+        <w:rPr/>
+      </w:pPr>
+      <w:r>
+        <w:rPr>
+          <w:rFonts w:cs="Arial" w:ascii="Arial" w:hAnsi="Arial"/>
+          <w:b/>
+          <w:bCs/>
+          <w:sz w:val="24"/>
+          <w:szCs w:val="24"/>
+        </w:rPr>
+        <w:t>4.</w:t>
+      </w:r>
+    </w:p>
+    <w:p>
+      <w:pPr>
+        <w:pStyle w:val="Normal"/>
         <w:rPr>
           <w:rFonts w:ascii="Arial" w:hAnsi="Arial" w:cs="Arial"/>
-          <w:sz w:val="24"/>
-          <w:szCs w:val="24"/>
-        </w:rPr>
-      </w:pPr>
-      <w:r>
-        <w:rPr>
-          <w:b w:val="false"/>
-          <w:bCs w:val="false"/>
-        </w:rPr>
-      </w:r>
-    </w:p>
-    <w:p>
-      <w:pPr>
-        <w:pStyle w:val="Normal"/>
-        <w:rPr>
-          <w:b/>
-          <w:b/>
-          <w:bCs/>
-        </w:rPr>
-      </w:pPr>
-      <w:r>
-        <w:rPr>
-          <w:rFonts w:cs="Arial" w:ascii="Arial" w:hAnsi="Arial"/>
-          <w:b/>
-          <w:bCs/>
-          <w:sz w:val="24"/>
-          <w:szCs w:val="24"/>
-        </w:rPr>
-        <w:t>4. Chamando Senha</w:t>
+          <w:b/>
+          <w:b/>
+          <w:bCs/>
+          <w:sz w:val="24"/>
+          <w:szCs w:val="24"/>
+        </w:rPr>
+      </w:pPr>
+      <w:r>
+        <w:rPr/>
+      </w:r>
+    </w:p>
+    <w:p>
+      <w:pPr>
+        <w:pStyle w:val="Normal"/>
+        <w:rPr>
+          <w:rFonts w:ascii="Arial" w:hAnsi="Arial" w:cs="Arial"/>
+          <w:b/>
+          <w:b/>
+          <w:bCs/>
+          <w:sz w:val="24"/>
+          <w:szCs w:val="24"/>
+        </w:rPr>
+      </w:pPr>
+      <w:r>
+        <w:rPr/>
+      </w:r>
+    </w:p>
+    <w:p>
+      <w:pPr>
+        <w:pStyle w:val="Normal"/>
+        <w:rPr>
+          <w:rFonts w:ascii="Arial" w:hAnsi="Arial" w:cs="Arial"/>
+          <w:b/>
+          <w:b/>
+          <w:bCs/>
+          <w:sz w:val="24"/>
+          <w:szCs w:val="24"/>
+        </w:rPr>
+      </w:pPr>
+      <w:r>
+        <w:rPr/>
+      </w:r>
+    </w:p>
+    <w:p>
+      <w:pPr>
+        <w:pStyle w:val="Normal"/>
+        <w:rPr>
+          <w:b/>
+          <w:b/>
+          <w:bCs/>
+        </w:rPr>
+      </w:pPr>
+      <w:r>
+        <w:rPr>
+          <w:rFonts w:cs="Arial" w:ascii="Arial" w:hAnsi="Arial"/>
+          <w:b/>
+          <w:bCs/>
+          <w:sz w:val="24"/>
+          <w:szCs w:val="24"/>
+        </w:rPr>
+        <w:t>Chamando Senha</w:t>
       </w:r>
     </w:p>
     <w:p>
@@ -717,8 +1334,9 @@
       </w:pPr>
       <w:r>
         <w:rPr>
-          <w:b/>
-          <w:bCs/>
+          <w:rFonts w:cs="Arial" w:ascii="Arial" w:hAnsi="Arial"/>
+          <w:sz w:val="24"/>
+          <w:szCs w:val="24"/>
         </w:rPr>
         <w:drawing>
           <wp:anchor behindDoc="0" distT="0" distB="0" distL="0" distR="0" simplePos="0" locked="0" layoutInCell="1" allowOverlap="1" relativeHeight="6">
@@ -732,7 +1350,7 @@
             <wp:extent cx="3524250" cy="1743075"/>
             <wp:effectExtent l="0" t="0" r="0" b="0"/>
             <wp:wrapSquare wrapText="largest"/>
-            <wp:docPr id="5" name="Figura5" descr=""/>
+            <wp:docPr id="11" name="Figura5" descr=""/>
             <wp:cNvGraphicFramePr>
               <a:graphicFrameLocks xmlns:a="http://schemas.openxmlformats.org/drawingml/2006/main" noChangeAspect="1"/>
             </wp:cNvGraphicFramePr>
@@ -740,13 +1358,14 @@
               <a:graphicData uri="http://schemas.openxmlformats.org/drawingml/2006/picture">
                 <pic:pic xmlns:pic="http://schemas.openxmlformats.org/drawingml/2006/picture">
                   <pic:nvPicPr>
-                    <pic:cNvPr id="5" name="Figura5" descr=""/>
+                    <pic:cNvPr id="11" name="Figura5" descr=""/>
                     <pic:cNvPicPr>
                       <a:picLocks noChangeAspect="1" noChangeArrowheads="1"/>
                     </pic:cNvPicPr>
                   </pic:nvPicPr>
                   <pic:blipFill>
                     <a:blip r:embed="rId6"/>
+                    <a:srcRect l="-286" t="-578" r="-286" b="-578"/>
                     <a:stretch>
                       <a:fillRect/>
                     </a:stretch>
@@ -759,6 +1378,11 @@
                     <a:prstGeom prst="rect">
                       <a:avLst/>
                     </a:prstGeom>
+                    <a:ln w="25400">
+                      <a:solidFill>
+                        <a:srgbClr val="2A6099"/>
+                      </a:solidFill>
+                    </a:ln>
                   </pic:spPr>
                 </pic:pic>
               </a:graphicData>
@@ -778,8 +1402,9 @@
       </w:pPr>
       <w:r>
         <w:rPr>
-          <w:b/>
-          <w:bCs/>
+          <w:rFonts w:cs="Arial" w:ascii="Arial" w:hAnsi="Arial"/>
+          <w:sz w:val="24"/>
+          <w:szCs w:val="24"/>
         </w:rPr>
       </w:r>
     </w:p>
@@ -794,8 +1419,9 @@
       </w:pPr>
       <w:r>
         <w:rPr>
-          <w:b/>
-          <w:bCs/>
+          <w:rFonts w:cs="Arial" w:ascii="Arial" w:hAnsi="Arial"/>
+          <w:sz w:val="24"/>
+          <w:szCs w:val="24"/>
         </w:rPr>
       </w:r>
     </w:p>
@@ -810,8 +1436,9 @@
       </w:pPr>
       <w:r>
         <w:rPr>
-          <w:b/>
-          <w:bCs/>
+          <w:rFonts w:cs="Arial" w:ascii="Arial" w:hAnsi="Arial"/>
+          <w:sz w:val="24"/>
+          <w:szCs w:val="24"/>
         </w:rPr>
       </w:r>
     </w:p>
@@ -826,8 +1453,9 @@
       </w:pPr>
       <w:r>
         <w:rPr>
-          <w:b/>
-          <w:bCs/>
+          <w:rFonts w:cs="Arial" w:ascii="Arial" w:hAnsi="Arial"/>
+          <w:sz w:val="24"/>
+          <w:szCs w:val="24"/>
         </w:rPr>
       </w:r>
     </w:p>
@@ -842,8 +1470,9 @@
       </w:pPr>
       <w:r>
         <w:rPr>
-          <w:b/>
-          <w:bCs/>
+          <w:rFonts w:cs="Arial" w:ascii="Arial" w:hAnsi="Arial"/>
+          <w:sz w:val="24"/>
+          <w:szCs w:val="24"/>
         </w:rPr>
       </w:r>
     </w:p>
@@ -858,8 +1487,9 @@
       </w:pPr>
       <w:r>
         <w:rPr>
-          <w:b/>
-          <w:bCs/>
+          <w:rFonts w:cs="Arial" w:ascii="Arial" w:hAnsi="Arial"/>
+          <w:sz w:val="24"/>
+          <w:szCs w:val="24"/>
         </w:rPr>
         <w:drawing>
           <wp:anchor behindDoc="0" distT="0" distB="0" distL="0" distR="0" simplePos="0" locked="0" layoutInCell="1" allowOverlap="1" relativeHeight="7">
@@ -870,10 +1500,10 @@
             <wp:positionV relativeFrom="paragraph">
               <wp:posOffset>-148590</wp:posOffset>
             </wp:positionV>
-            <wp:extent cx="2800350" cy="1666875"/>
+            <wp:extent cx="3519805" cy="1666875"/>
             <wp:effectExtent l="0" t="0" r="0" b="0"/>
             <wp:wrapSquare wrapText="largest"/>
-            <wp:docPr id="6" name="Figura6" descr=""/>
+            <wp:docPr id="12" name="Figura6" descr=""/>
             <wp:cNvGraphicFramePr>
               <a:graphicFrameLocks xmlns:a="http://schemas.openxmlformats.org/drawingml/2006/main" noChangeAspect="1"/>
             </wp:cNvGraphicFramePr>
@@ -881,13 +1511,14 @@
               <a:graphicData uri="http://schemas.openxmlformats.org/drawingml/2006/picture">
                 <pic:pic xmlns:pic="http://schemas.openxmlformats.org/drawingml/2006/picture">
                   <pic:nvPicPr>
-                    <pic:cNvPr id="6" name="Figura6" descr=""/>
+                    <pic:cNvPr id="12" name="Figura6" descr=""/>
                     <pic:cNvPicPr>
                       <a:picLocks noChangeAspect="1" noChangeArrowheads="1"/>
                     </pic:cNvPicPr>
                   </pic:nvPicPr>
                   <pic:blipFill>
                     <a:blip r:embed="rId7"/>
+                    <a:srcRect l="-360" t="-605" r="-360" b="-605"/>
                     <a:stretch>
                       <a:fillRect/>
                     </a:stretch>
@@ -895,11 +1526,16 @@
                   <pic:spPr bwMode="auto">
                     <a:xfrm>
                       <a:off x="0" y="0"/>
-                      <a:ext cx="2800350" cy="1666875"/>
+                      <a:ext cx="3519805" cy="1666875"/>
                     </a:xfrm>
                     <a:prstGeom prst="rect">
                       <a:avLst/>
                     </a:prstGeom>
+                    <a:ln w="25400">
+                      <a:solidFill>
+                        <a:srgbClr val="2A6099"/>
+                      </a:solidFill>
+                    </a:ln>
                   </pic:spPr>
                 </pic:pic>
               </a:graphicData>
@@ -912,17 +1548,10 @@
       <w:pPr>
         <w:pStyle w:val="Normal"/>
         <w:spacing w:before="0" w:after="200"/>
-        <w:rPr>
-          <w:rFonts w:ascii="Arial" w:hAnsi="Arial" w:cs="Arial"/>
-          <w:sz w:val="24"/>
-          <w:szCs w:val="24"/>
-        </w:rPr>
-      </w:pPr>
-      <w:r>
-        <w:rPr>
-          <w:b/>
-          <w:bCs/>
-        </w:rPr>
+        <w:rPr/>
+      </w:pPr>
+      <w:r>
+        <w:rPr/>
       </w:r>
     </w:p>
     <w:sectPr>
@@ -944,7 +1573,6 @@
     <w:rPrDefault>
       <w:rPr>
         <w:rFonts w:ascii="Calibri" w:hAnsi="Calibri" w:eastAsia="Calibri" w:cs="" w:asciiTheme="minorHAnsi" w:cstheme="minorBidi" w:eastAsiaTheme="minorHAnsi" w:hAnsiTheme="minorHAnsi"/>
-        <w:sz w:val="22"/>
         <w:szCs w:val="22"/>
         <w:lang w:val="pt-BR" w:eastAsia="en-US" w:bidi="ar-SA"/>
       </w:rPr>
